--- a/七组学习打卡项目第一次作业汇总.docx
+++ b/七组学习打卡项目第一次作业汇总.docx
@@ -1764,6 +1764,332 @@
       </w:tr>
     </w:tbl>
     <w:p>
+      <w:r>
+        <w:fldChar w:fldCharType="end"/>
+      </w:r>
+    </w:p>
+    <w:p/>
+    <w:p>
+      <w:r>
+        <w:fldChar w:fldCharType="begin"/>
+      </w:r>
+      <w:r>
+        <w:instrText xml:space="preserve"> LINK Excel.Sheet.12 "工作簿1" "Sheet1!R18C6:R25C7" \a \f 5 \h  \* MERGEFORMAT </w:instrText>
+      </w:r>
+      <w:r>
+        <w:fldChar w:fldCharType="separate"/>
+      </w:r>
+    </w:p>
+    <w:tbl>
+      <w:tblPr>
+        <w:tblStyle w:val="a3"/>
+        <w:tblW w:w="4540" w:type="dxa"/>
+        <w:tblLook w:val="04A0" w:firstRow="1" w:lastRow="0" w:firstColumn="1" w:lastColumn="0" w:noHBand="0" w:noVBand="1"/>
+      </w:tblPr>
+      <w:tblGrid>
+        <w:gridCol w:w="1100"/>
+        <w:gridCol w:w="3440"/>
+      </w:tblGrid>
+      <w:tr>
+        <w:trPr>
+          <w:trHeight w:val="276"/>
+        </w:trPr>
+        <w:tc>
+          <w:tcPr>
+            <w:tcW w:w="1100" w:type="dxa"/>
+            <w:noWrap/>
+            <w:hideMark/>
+          </w:tcPr>
+          <w:p>
+            <w:pPr>
+              <w:rPr>
+                <w:b/>
+                <w:bCs/>
+              </w:rPr>
+            </w:pPr>
+            <w:r>
+              <w:rPr>
+                <w:rFonts w:hint="eastAsia"/>
+                <w:b/>
+                <w:bCs/>
+              </w:rPr>
+              <w:lastRenderedPageBreak/>
+              <w:t>涉众</w:t>
+            </w:r>
+          </w:p>
+        </w:tc>
+        <w:tc>
+          <w:tcPr>
+            <w:tcW w:w="3440" w:type="dxa"/>
+            <w:noWrap/>
+            <w:hideMark/>
+          </w:tcPr>
+          <w:p>
+            <w:pPr>
+              <w:rPr>
+                <w:b/>
+                <w:bCs/>
+              </w:rPr>
+            </w:pPr>
+            <w:r>
+              <w:rPr>
+                <w:rFonts w:hint="eastAsia"/>
+                <w:b/>
+                <w:bCs/>
+              </w:rPr>
+              <w:t>SH002管理员</w:t>
+            </w:r>
+          </w:p>
+        </w:tc>
+      </w:tr>
+      <w:tr>
+        <w:trPr>
+          <w:trHeight w:val="348"/>
+        </w:trPr>
+        <w:tc>
+          <w:tcPr>
+            <w:tcW w:w="1100" w:type="dxa"/>
+            <w:noWrap/>
+            <w:hideMark/>
+          </w:tcPr>
+          <w:p>
+            <w:r>
+              <w:rPr>
+                <w:rFonts w:hint="eastAsia"/>
+              </w:rPr>
+              <w:t>涉众代表</w:t>
+            </w:r>
+          </w:p>
+        </w:tc>
+        <w:tc>
+          <w:tcPr>
+            <w:tcW w:w="3440" w:type="dxa"/>
+            <w:noWrap/>
+            <w:hideMark/>
+          </w:tcPr>
+          <w:p>
+            <w:r>
+              <w:rPr>
+                <w:rFonts w:hint="eastAsia"/>
+              </w:rPr>
+              <w:t>闫星润</w:t>
+            </w:r>
+          </w:p>
+        </w:tc>
+      </w:tr>
+      <w:tr>
+        <w:trPr>
+          <w:trHeight w:val="840"/>
+        </w:trPr>
+        <w:tc>
+          <w:tcPr>
+            <w:tcW w:w="1100" w:type="dxa"/>
+            <w:hideMark/>
+          </w:tcPr>
+          <w:p>
+            <w:r>
+              <w:rPr>
+                <w:rFonts w:hint="eastAsia"/>
+              </w:rPr>
+              <w:t>特点</w:t>
+            </w:r>
+          </w:p>
+        </w:tc>
+        <w:tc>
+          <w:tcPr>
+            <w:tcW w:w="3440" w:type="dxa"/>
+            <w:hideMark/>
+          </w:tcPr>
+          <w:p>
+            <w:r>
+              <w:rPr>
+                <w:rFonts w:hint="eastAsia"/>
+              </w:rPr>
+              <w:t>系统的建设者，使用者之一，有相应的计算机技术，了解系统构成原理，可培训</w:t>
+            </w:r>
+          </w:p>
+        </w:tc>
+      </w:tr>
+      <w:tr>
+        <w:trPr>
+          <w:trHeight w:val="600"/>
+        </w:trPr>
+        <w:tc>
+          <w:tcPr>
+            <w:tcW w:w="1100" w:type="dxa"/>
+            <w:noWrap/>
+            <w:hideMark/>
+          </w:tcPr>
+          <w:p>
+            <w:r>
+              <w:rPr>
+                <w:rFonts w:hint="eastAsia"/>
+              </w:rPr>
+              <w:t>期望</w:t>
+            </w:r>
+          </w:p>
+        </w:tc>
+        <w:tc>
+          <w:tcPr>
+            <w:tcW w:w="3440" w:type="dxa"/>
+            <w:hideMark/>
+          </w:tcPr>
+          <w:p>
+            <w:r>
+              <w:rPr>
+                <w:rFonts w:hint="eastAsia"/>
+              </w:rPr>
+              <w:t>1.维护系统的功能正常运行2.管理用户的基本信息</w:t>
+            </w:r>
+          </w:p>
+        </w:tc>
+      </w:tr>
+      <w:tr>
+        <w:trPr>
+          <w:trHeight w:val="576"/>
+        </w:trPr>
+        <w:tc>
+          <w:tcPr>
+            <w:tcW w:w="1100" w:type="dxa"/>
+            <w:noWrap/>
+            <w:hideMark/>
+          </w:tcPr>
+          <w:p>
+            <w:r>
+              <w:rPr>
+                <w:rFonts w:hint="eastAsia"/>
+              </w:rPr>
+              <w:t>成功标准</w:t>
+            </w:r>
+          </w:p>
+        </w:tc>
+        <w:tc>
+          <w:tcPr>
+            <w:tcW w:w="3440" w:type="dxa"/>
+            <w:hideMark/>
+          </w:tcPr>
+          <w:p>
+            <w:r>
+              <w:rPr>
+                <w:rFonts w:hint="eastAsia"/>
+              </w:rPr>
+              <w:t>1.系统正常运行2.用户个人信息不被泄露</w:t>
+            </w:r>
+          </w:p>
+        </w:tc>
+      </w:tr>
+      <w:tr>
+        <w:trPr>
+          <w:trHeight w:val="600"/>
+        </w:trPr>
+        <w:tc>
+          <w:tcPr>
+            <w:tcW w:w="1100" w:type="dxa"/>
+            <w:noWrap/>
+            <w:hideMark/>
+          </w:tcPr>
+          <w:p>
+            <w:r>
+              <w:rPr>
+                <w:rFonts w:hint="eastAsia"/>
+              </w:rPr>
+              <w:t>参与事务</w:t>
+            </w:r>
+          </w:p>
+        </w:tc>
+        <w:tc>
+          <w:tcPr>
+            <w:tcW w:w="3440" w:type="dxa"/>
+            <w:hideMark/>
+          </w:tcPr>
+          <w:p>
+            <w:r>
+              <w:rPr>
+                <w:rFonts w:hint="eastAsia"/>
+              </w:rPr>
+              <w:t>参与建设该系统，从甲方需求获取一直到系统的后续维护的全部事项</w:t>
+            </w:r>
+          </w:p>
+        </w:tc>
+      </w:tr>
+      <w:tr>
+        <w:trPr>
+          <w:trHeight w:val="276"/>
+        </w:trPr>
+        <w:tc>
+          <w:tcPr>
+            <w:tcW w:w="1100" w:type="dxa"/>
+            <w:noWrap/>
+            <w:hideMark/>
+          </w:tcPr>
+          <w:p>
+            <w:r>
+              <w:rPr>
+                <w:rFonts w:hint="eastAsia"/>
+              </w:rPr>
+              <w:t>职责</w:t>
+            </w:r>
+          </w:p>
+        </w:tc>
+        <w:tc>
+          <w:tcPr>
+            <w:tcW w:w="3440" w:type="dxa"/>
+            <w:noWrap/>
+            <w:hideMark/>
+          </w:tcPr>
+          <w:p>
+            <w:r>
+              <w:rPr>
+                <w:rFonts w:hint="eastAsia"/>
+              </w:rPr>
+              <w:t>维护网站的基本运行</w:t>
+            </w:r>
+          </w:p>
+        </w:tc>
+      </w:tr>
+      <w:tr>
+        <w:trPr>
+          <w:trHeight w:val="276"/>
+        </w:trPr>
+        <w:tc>
+          <w:tcPr>
+            <w:tcW w:w="1100" w:type="dxa"/>
+            <w:noWrap/>
+            <w:hideMark/>
+          </w:tcPr>
+          <w:p>
+            <w:r>
+              <w:rPr>
+                <w:rFonts w:hint="eastAsia"/>
+              </w:rPr>
+              <w:t>意见/问题</w:t>
+            </w:r>
+          </w:p>
+        </w:tc>
+        <w:tc>
+          <w:tcPr>
+            <w:tcW w:w="3440" w:type="dxa"/>
+            <w:noWrap/>
+            <w:hideMark/>
+          </w:tcPr>
+          <w:p>
+            <w:r>
+              <w:rPr>
+                <w:rFonts w:hint="eastAsia"/>
+              </w:rPr>
+              <w:t>无</w:t>
+            </w:r>
+          </w:p>
+        </w:tc>
+      </w:tr>
+    </w:tbl>
+    <w:p>
+      <w:r>
+        <w:fldChar w:fldCharType="end"/>
+      </w:r>
+    </w:p>
+    <w:p/>
+    <w:p>
       <w:pPr>
         <w:rPr>
           <w:b/>
@@ -1773,9 +2099,6 @@
         </w:rPr>
       </w:pPr>
       <w:r>
-        <w:fldChar w:fldCharType="end"/>
-      </w:r>
-      <w:r>
         <w:rPr>
           <w:rFonts w:hint="eastAsia"/>
         </w:rPr>
@@ -1816,14 +2139,7 @@
         <w:rPr>
           <w:rFonts w:hint="eastAsia"/>
         </w:rPr>
-        <w:t>我们通过对管理员和普通用户（大学生）进行发放问卷调查的调查工作（定量硬数据），</w:t>
-      </w:r>
-      <w:r>
-        <w:rPr>
-          <w:rFonts w:hint="eastAsia"/>
-        </w:rPr>
-        <w:lastRenderedPageBreak/>
-        <w:t>同时，考虑到期望确定性高，且涉及受众基数不大，我们随机抽取30名大学生进行工作，去除两份无效问卷，我们获得</w:t>
+        <w:t>我们通过对管理员和普通用户（大学生）进行发放问卷调查的调查工作（定量硬数据），同时，考虑到期望确定性高，且涉及受众基数不大，我们随机抽取30名大学生进行工作，去除两份无效问卷，我们获得</w:t>
       </w:r>
       <w:r>
         <w:rPr>
@@ -2017,6 +2333,7 @@
         <w:rPr>
           <w:noProof/>
         </w:rPr>
+        <w:lastRenderedPageBreak/>
         <w:drawing>
           <wp:inline distT="0" distB="0" distL="0" distR="0" wp14:anchorId="5C3A0B2C" wp14:editId="39CB7339">
             <wp:extent cx="5273040" cy="2636520"/>
@@ -2125,7 +2442,6 @@
         <w:rPr>
           <w:noProof/>
         </w:rPr>
-        <w:lastRenderedPageBreak/>
         <w:drawing>
           <wp:inline distT="0" distB="0" distL="0" distR="0" wp14:anchorId="4D101C2F" wp14:editId="7E16260A">
             <wp:extent cx="5273040" cy="2636520"/>
@@ -2303,7 +2619,6 @@
         <w:rPr>
           <w:rFonts w:hint="eastAsia"/>
         </w:rPr>
-        <w:lastRenderedPageBreak/>
         <w:t>同时我们获得了一些创造性的建议，如好友监管，直播学习任务等有趣建议。</w:t>
       </w:r>
     </w:p>
